--- a/受控文档/软件需求工程/4项目监控/会议纪要/PRD2018-G14-1226会议记录.docx
+++ b/受控文档/软件需求工程/4项目监控/会议纪要/PRD2018-G14-1226会议记录.docx
@@ -1041,62 +1041,6 @@
             <w:vAlign w:val="top"/>
           </w:tcPr>
           <w:p>
-            <w:r>
-              <w:rPr>
-                <w:rFonts w:hint="eastAsia"/>
-              </w:rPr>
-              <w:t>庄毓勋：1.对话框图（管理员）2.用户手册管理员部分，</w:t>
-            </w:r>
-            <w:r>
-              <w:t>排版</w:t>
-            </w:r>
-            <w:r>
-              <w:rPr>
-                <w:rFonts w:hint="eastAsia"/>
-              </w:rPr>
-              <w:t>APP原型，排版网页原型。</w:t>
-            </w:r>
-          </w:p>
-          <w:p>
-            <w:r>
-              <w:rPr>
-                <w:rFonts w:hint="eastAsia"/>
-              </w:rPr>
-              <w:t>邓晰：1.对话框图（教师），2.测试用例教师部分</w:t>
-            </w:r>
-          </w:p>
-          <w:p>
-            <w:r>
-              <w:rPr>
-                <w:rFonts w:hint="eastAsia"/>
-              </w:rPr>
-              <w:t>陈伟峰：1.顺序图，3.测试用例学生部分</w:t>
-            </w:r>
-          </w:p>
-          <w:p>
-            <w:r>
-              <w:rPr>
-                <w:rFonts w:hint="eastAsia"/>
-              </w:rPr>
-              <w:t>诸葛志相： 1.测试用例管理员部分 2.需求优先级 3.</w:t>
-            </w:r>
-            <w:r>
-              <w:rPr>
-                <w:rFonts w:hint="eastAsia"/>
-                <w:color w:val="0000FF"/>
-              </w:rPr>
-              <w:t>用户手册教师部分（网页+APP）</w:t>
-            </w:r>
-          </w:p>
-          <w:p>
-            <w:r>
-              <w:rPr>
-                <w:rFonts w:hint="eastAsia"/>
-              </w:rPr>
-              <w:t>程天柯： 1.对话框图（学生），1.用户手册学生部分（网页+APP）</w:t>
-            </w:r>
-          </w:p>
-          <w:p>
             <w:pPr>
               <w:numPr>
                 <w:ilvl w:val="0"/>
@@ -1104,11 +1048,19 @@
               </w:numPr>
               <w:spacing w:line="360" w:lineRule="auto"/>
               <w:rPr>
-                <w:rFonts w:hint="eastAsia" w:ascii="宋体" w:eastAsia="宋体"/>
-                <w:sz w:val="24"/>
-                <w:lang w:val="en-US" w:eastAsia="zh-CN"/>
-              </w:rPr>
-            </w:pPr>
+                <w:rFonts w:hint="eastAsia" w:ascii="宋体"/>
+                <w:sz w:val="24"/>
+                <w:lang w:val="en-US" w:eastAsia="zh-CN"/>
+              </w:rPr>
+            </w:pPr>
+            <w:r>
+              <w:rPr>
+                <w:rFonts w:hint="eastAsia" w:ascii="宋体"/>
+                <w:sz w:val="24"/>
+                <w:lang w:val="en-US" w:eastAsia="zh-CN"/>
+              </w:rPr>
+              <w:t>[√]庄毓勋：1.对话框图（管理员）2.用户手册管理员部分，排版APP原型，排版网页原型。</w:t>
+            </w:r>
           </w:p>
           <w:p>
             <w:pPr>
@@ -1118,19 +1070,99 @@
               </w:numPr>
               <w:spacing w:line="360" w:lineRule="auto"/>
               <w:rPr>
+                <w:rFonts w:hint="eastAsia" w:ascii="宋体"/>
+                <w:sz w:val="24"/>
+                <w:lang w:val="en-US" w:eastAsia="zh-CN"/>
+              </w:rPr>
+            </w:pPr>
+            <w:r>
+              <w:rPr>
+                <w:rFonts w:hint="eastAsia" w:ascii="宋体"/>
+                <w:sz w:val="24"/>
+                <w:lang w:val="en-US" w:eastAsia="zh-CN"/>
+              </w:rPr>
+              <w:t>[√]邓晰：1.对话框图（教师），2.测试用例教师部分</w:t>
+            </w:r>
+          </w:p>
+          <w:p>
+            <w:pPr>
+              <w:numPr>
+                <w:ilvl w:val="0"/>
+                <w:numId w:val="0"/>
+              </w:numPr>
+              <w:spacing w:line="360" w:lineRule="auto"/>
+              <w:rPr>
+                <w:rFonts w:hint="eastAsia" w:ascii="宋体"/>
+                <w:sz w:val="24"/>
+                <w:lang w:val="en-US" w:eastAsia="zh-CN"/>
+              </w:rPr>
+            </w:pPr>
+            <w:r>
+              <w:rPr>
+                <w:rFonts w:hint="eastAsia" w:ascii="宋体"/>
+                <w:sz w:val="24"/>
+                <w:lang w:val="en-US" w:eastAsia="zh-CN"/>
+              </w:rPr>
+              <w:t>[√]陈伟峰：1.顺序图，3.测试用例学生部分</w:t>
+            </w:r>
+          </w:p>
+          <w:p>
+            <w:pPr>
+              <w:numPr>
+                <w:ilvl w:val="0"/>
+                <w:numId w:val="0"/>
+              </w:numPr>
+              <w:spacing w:line="360" w:lineRule="auto"/>
+              <w:rPr>
+                <w:rFonts w:hint="eastAsia" w:ascii="宋体"/>
+                <w:sz w:val="24"/>
+                <w:lang w:val="en-US" w:eastAsia="zh-CN"/>
+              </w:rPr>
+            </w:pPr>
+            <w:r>
+              <w:rPr>
+                <w:rFonts w:hint="eastAsia" w:ascii="宋体"/>
+                <w:sz w:val="24"/>
+                <w:lang w:val="en-US" w:eastAsia="zh-CN"/>
+              </w:rPr>
+              <w:t>[√]诸葛志相： 1.测试用例管理员部分 2.需求优先级 3.用户手册教师部分（网页+APP）</w:t>
+            </w:r>
+          </w:p>
+          <w:p>
+            <w:pPr>
+              <w:numPr>
+                <w:ilvl w:val="0"/>
+                <w:numId w:val="0"/>
+              </w:numPr>
+              <w:spacing w:line="360" w:lineRule="auto"/>
+              <w:rPr>
+                <w:rFonts w:hint="eastAsia" w:ascii="宋体"/>
+                <w:sz w:val="24"/>
+                <w:lang w:val="en-US" w:eastAsia="zh-CN"/>
+              </w:rPr>
+            </w:pPr>
+            <w:r>
+              <w:rPr>
+                <w:rFonts w:hint="eastAsia" w:ascii="宋体"/>
+                <w:sz w:val="24"/>
+                <w:lang w:val="en-US" w:eastAsia="zh-CN"/>
+              </w:rPr>
+              <w:t>[√]程天柯： 1.对话框图（学生），1.用户手册学生部分（网页+APP）</w:t>
+            </w:r>
+          </w:p>
+          <w:p>
+            <w:pPr>
+              <w:numPr>
+                <w:ilvl w:val="0"/>
+                <w:numId w:val="0"/>
+              </w:numPr>
+              <w:spacing w:line="360" w:lineRule="auto"/>
+              <w:rPr>
                 <w:rFonts w:hint="eastAsia" w:ascii="宋体" w:eastAsia="宋体"/>
                 <w:sz w:val="24"/>
                 <w:lang w:val="en-US" w:eastAsia="zh-CN"/>
               </w:rPr>
             </w:pPr>
-            <w:r>
-              <w:rPr>
-                <w:rFonts w:hint="eastAsia" w:ascii="宋体"/>
-                <w:sz w:val="24"/>
-                <w:lang w:val="en-US" w:eastAsia="zh-CN"/>
-              </w:rPr>
-              <w:t>除了对话框图的任务，其他的任务都完成。</w:t>
-            </w:r>
           </w:p>
         </w:tc>
       </w:tr>
@@ -1294,214 +1326,146 @@
             <w:pPr>
               <w:numPr>
                 <w:ilvl w:val="0"/>
-                <w:numId w:val="1"/>
+                <w:numId w:val="0"/>
               </w:numPr>
-            </w:pPr>
-            <w:r>
-              <w:rPr>
-                <w:rFonts w:hint="eastAsia"/>
-              </w:rPr>
-              <w:t>改网页原型 用例图，用例文档 测试用例 答疑教师 对话框图</w:t>
-            </w:r>
-            <w:r>
-              <w:rPr>
-                <w:rFonts w:hint="eastAsia"/>
-                <w:lang w:eastAsia="zh-CN"/>
-              </w:rPr>
-              <w:t>（</w:t>
-            </w:r>
-            <w:r>
-              <w:rPr>
-                <w:rFonts w:hint="eastAsia"/>
-                <w:lang w:val="en-US" w:eastAsia="zh-CN"/>
-              </w:rPr>
-              <w:t>负责人：邓晰</w:t>
-            </w:r>
-            <w:r>
-              <w:rPr>
-                <w:rFonts w:hint="eastAsia"/>
-                <w:lang w:eastAsia="zh-CN"/>
-              </w:rPr>
-              <w:t>）</w:t>
-            </w:r>
-            <w:r>
-              <w:rPr>
-                <w:rFonts w:hint="eastAsia"/>
-              </w:rPr>
-              <w:t xml:space="preserve"> </w:t>
+              <w:spacing w:line="360" w:lineRule="auto"/>
+              <w:rPr>
+                <w:rFonts w:hint="eastAsia" w:ascii="宋体"/>
+                <w:sz w:val="24"/>
+                <w:lang w:val="en-US" w:eastAsia="zh-CN"/>
+              </w:rPr>
+            </w:pPr>
+            <w:r>
+              <w:rPr>
+                <w:rFonts w:hint="eastAsia" w:ascii="宋体"/>
+                <w:sz w:val="24"/>
+                <w:lang w:val="en-US" w:eastAsia="zh-CN"/>
+              </w:rPr>
+              <w:t xml:space="preserve">1.教师答疑部分的用例图、用例文档、测试用例、对话框图（负责人：邓晰） </w:t>
             </w:r>
           </w:p>
           <w:p>
             <w:pPr>
               <w:numPr>
                 <w:ilvl w:val="0"/>
-                <w:numId w:val="1"/>
+                <w:numId w:val="0"/>
               </w:numPr>
-              <w:ind w:left="0" w:leftChars="0" w:firstLine="0" w:firstLineChars="0"/>
-              <w:rPr>
-                <w:rFonts w:hint="eastAsia" w:eastAsia="宋体"/>
-                <w:lang w:eastAsia="zh-CN"/>
-              </w:rPr>
-            </w:pPr>
-            <w:r>
-              <w:rPr>
-                <w:rFonts w:hint="eastAsia"/>
-              </w:rPr>
-              <w:t>APP原型 Rationpro 学+讲 甘特图  更新PPT</w:t>
-            </w:r>
-            <w:r>
-              <w:rPr>
-                <w:rFonts w:hint="eastAsia"/>
-                <w:lang w:eastAsia="zh-CN"/>
-              </w:rPr>
-              <w:t>（</w:t>
-            </w:r>
-            <w:r>
-              <w:rPr>
-                <w:rFonts w:hint="eastAsia"/>
-                <w:lang w:val="en-US" w:eastAsia="zh-CN"/>
-              </w:rPr>
-              <w:t>负责人：庄毓勋</w:t>
-            </w:r>
-            <w:r>
-              <w:rPr>
-                <w:rFonts w:hint="eastAsia"/>
-                <w:lang w:eastAsia="zh-CN"/>
-              </w:rPr>
-              <w:t>）</w:t>
+              <w:spacing w:line="360" w:lineRule="auto"/>
+              <w:rPr>
+                <w:rFonts w:hint="eastAsia" w:ascii="宋体"/>
+                <w:sz w:val="24"/>
+                <w:lang w:val="en-US" w:eastAsia="zh-CN"/>
+              </w:rPr>
+            </w:pPr>
+            <w:r>
+              <w:rPr>
+                <w:rFonts w:hint="eastAsia" w:ascii="宋体"/>
+                <w:sz w:val="24"/>
+                <w:lang w:val="en-US" w:eastAsia="zh-CN"/>
+              </w:rPr>
+              <w:t>2.APP原型Ration pro 学习并讲解给组员，甘特图，更新PPT（负责人：庄毓勋）</w:t>
             </w:r>
           </w:p>
           <w:p>
             <w:pPr>
               <w:numPr>
                 <w:ilvl w:val="0"/>
-                <w:numId w:val="1"/>
+                <w:numId w:val="0"/>
               </w:numPr>
-              <w:ind w:left="0" w:leftChars="0" w:firstLine="0" w:firstLineChars="0"/>
-              <w:rPr>
-                <w:rFonts w:hint="eastAsia" w:eastAsia="宋体"/>
-                <w:lang w:eastAsia="zh-CN"/>
-              </w:rPr>
-            </w:pPr>
-            <w:r>
-              <w:rPr>
-                <w:rFonts w:hint="eastAsia"/>
-              </w:rPr>
-              <w:t>用例图，用例文档 测试用例 答疑学生 顺序图</w:t>
-            </w:r>
-            <w:r>
-              <w:rPr>
-                <w:rFonts w:hint="eastAsia"/>
-                <w:lang w:eastAsia="zh-CN"/>
-              </w:rPr>
-              <w:t>（</w:t>
-            </w:r>
-            <w:r>
-              <w:rPr>
-                <w:rFonts w:hint="eastAsia"/>
-                <w:lang w:val="en-US" w:eastAsia="zh-CN"/>
-              </w:rPr>
-              <w:t>负责人：陈伟峰</w:t>
-            </w:r>
-            <w:r>
-              <w:rPr>
-                <w:rFonts w:hint="eastAsia"/>
-                <w:lang w:eastAsia="zh-CN"/>
-              </w:rPr>
-              <w:t>）</w:t>
+              <w:spacing w:line="360" w:lineRule="auto"/>
+              <w:rPr>
+                <w:rFonts w:hint="eastAsia" w:ascii="宋体"/>
+                <w:sz w:val="24"/>
+                <w:lang w:val="en-US" w:eastAsia="zh-CN"/>
+              </w:rPr>
+            </w:pPr>
+            <w:r>
+              <w:rPr>
+                <w:rFonts w:hint="eastAsia" w:ascii="宋体"/>
+                <w:sz w:val="24"/>
+                <w:lang w:val="en-US" w:eastAsia="zh-CN"/>
+              </w:rPr>
+              <w:t>3.学生答疑部分的用例图、用例文档、测试用例、顺序图（负责人：陈伟峰）</w:t>
             </w:r>
           </w:p>
           <w:p>
             <w:pPr>
               <w:numPr>
                 <w:ilvl w:val="0"/>
-                <w:numId w:val="1"/>
+                <w:numId w:val="0"/>
               </w:numPr>
-              <w:ind w:left="0" w:leftChars="0" w:firstLine="0" w:firstLineChars="0"/>
-              <w:rPr>
-                <w:rFonts w:hint="eastAsia" w:eastAsia="宋体"/>
-                <w:lang w:eastAsia="zh-CN"/>
-              </w:rPr>
-            </w:pPr>
-            <w:r>
-              <w:rPr>
-                <w:rFonts w:hint="eastAsia"/>
-              </w:rPr>
-              <w:t>用户手册 会议记录 +访谈记录 需求可行性 单个需求的优先级</w:t>
-            </w:r>
-            <w:r>
-              <w:rPr>
-                <w:rFonts w:hint="eastAsia"/>
-                <w:lang w:eastAsia="zh-CN"/>
-              </w:rPr>
-              <w:t>（</w:t>
-            </w:r>
-            <w:r>
-              <w:rPr>
-                <w:rFonts w:hint="eastAsia"/>
-                <w:lang w:val="en-US" w:eastAsia="zh-CN"/>
-              </w:rPr>
-              <w:t>负责人：诸葛志相</w:t>
-            </w:r>
-            <w:r>
-              <w:rPr>
-                <w:rFonts w:hint="eastAsia"/>
-                <w:lang w:eastAsia="zh-CN"/>
-              </w:rPr>
-              <w:t>）</w:t>
+              <w:spacing w:line="360" w:lineRule="auto"/>
+              <w:rPr>
+                <w:rFonts w:hint="eastAsia" w:ascii="宋体"/>
+                <w:sz w:val="24"/>
+                <w:lang w:val="en-US" w:eastAsia="zh-CN"/>
+              </w:rPr>
+            </w:pPr>
+            <w:r>
+              <w:rPr>
+                <w:rFonts w:hint="eastAsia" w:ascii="宋体"/>
+                <w:sz w:val="24"/>
+                <w:lang w:val="en-US" w:eastAsia="zh-CN"/>
+              </w:rPr>
+              <w:t>4.用户手册，会议记录+访谈记录，需求可行性，单个需求的优先级（负责人：诸葛志相）</w:t>
             </w:r>
           </w:p>
           <w:p>
             <w:pPr>
               <w:numPr>
                 <w:ilvl w:val="0"/>
-                <w:numId w:val="1"/>
-              </w:numPr>
-              <w:ind w:left="0" w:leftChars="0" w:firstLine="0" w:firstLineChars="0"/>
-              <w:rPr>
-                <w:rFonts w:hint="eastAsia" w:eastAsia="宋体"/>
-                <w:lang w:eastAsia="zh-CN"/>
-              </w:rPr>
-            </w:pPr>
-            <w:r>
-              <w:rPr>
-                <w:rFonts w:hint="eastAsia"/>
-              </w:rPr>
-              <w:t>用户手册 对话框图  数据字典</w:t>
-            </w:r>
-            <w:r>
-              <w:rPr>
-                <w:rFonts w:hint="eastAsia"/>
-                <w:lang w:eastAsia="zh-CN"/>
-              </w:rPr>
-              <w:t>（</w:t>
-            </w:r>
-            <w:r>
-              <w:rPr>
-                <w:rFonts w:hint="eastAsia"/>
-                <w:lang w:val="en-US" w:eastAsia="zh-CN"/>
-              </w:rPr>
-              <w:t>负责人：程天珂</w:t>
-            </w:r>
-            <w:r>
-              <w:rPr>
-                <w:rFonts w:hint="eastAsia"/>
-                <w:lang w:eastAsia="zh-CN"/>
-              </w:rPr>
-              <w:t>）</w:t>
-            </w:r>
-          </w:p>
-          <w:p>
-            <w:pPr>
-              <w:numPr>
                 <w:numId w:val="0"/>
               </w:numPr>
-              <w:spacing w:beforeLines="0" w:afterLines="0" w:line="360" w:lineRule="auto"/>
-              <w:rPr>
-                <w:rFonts w:hint="eastAsia" w:ascii="宋体"/>
-                <w:sz w:val="24"/>
-              </w:rPr>
-            </w:pPr>
+              <w:spacing w:line="360" w:lineRule="auto"/>
+              <w:rPr>
+                <w:rFonts w:hint="eastAsia" w:ascii="宋体"/>
+                <w:sz w:val="24"/>
+                <w:lang w:val="en-US" w:eastAsia="zh-CN"/>
+              </w:rPr>
+            </w:pPr>
+            <w:r>
+              <w:rPr>
+                <w:rFonts w:hint="eastAsia" w:ascii="宋体"/>
+                <w:sz w:val="24"/>
+                <w:lang w:val="en-US" w:eastAsia="zh-CN"/>
+              </w:rPr>
+              <w:t>5.用户手册，对话框图，数据字典（负责人：程天珂）</w:t>
+            </w:r>
+          </w:p>
+          <w:p>
+            <w:pPr>
+              <w:numPr>
+                <w:ilvl w:val="0"/>
+                <w:numId w:val="0"/>
+              </w:numPr>
+              <w:spacing w:beforeLines="0" w:afterLines="0" w:line="360" w:lineRule="auto"/>
+              <w:rPr>
+                <w:rFonts w:hint="eastAsia" w:ascii="宋体"/>
+                <w:sz w:val="24"/>
+              </w:rPr>
+            </w:pPr>
+          </w:p>
+          <w:p>
+            <w:pPr>
+              <w:numPr>
+                <w:ilvl w:val="0"/>
+                <w:numId w:val="0"/>
+              </w:numPr>
+              <w:spacing w:beforeLines="0" w:afterLines="0" w:line="360" w:lineRule="auto"/>
+              <w:rPr>
+                <w:rFonts w:hint="eastAsia" w:ascii="宋体" w:eastAsia="宋体"/>
+                <w:sz w:val="24"/>
+                <w:lang w:val="en-US" w:eastAsia="zh-CN"/>
+              </w:rPr>
+            </w:pPr>
+            <w:r>
+              <w:rPr>
+                <w:rFonts w:hint="eastAsia" w:ascii="宋体"/>
+                <w:sz w:val="24"/>
+                <w:lang w:val="en-US" w:eastAsia="zh-CN"/>
+              </w:rPr>
+              <w:t>时间（本周日晚7点前）</w:t>
+            </w:r>
           </w:p>
         </w:tc>
       </w:tr>
@@ -1646,7 +1610,7 @@
             <w:pPr>
               <w:numPr>
                 <w:ilvl w:val="0"/>
-                <w:numId w:val="2"/>
+                <w:numId w:val="1"/>
               </w:numPr>
               <w:spacing w:beforeLines="0" w:afterLines="0" w:line="360" w:lineRule="auto"/>
               <w:rPr>
@@ -1663,12 +1627,14 @@
               </w:rPr>
               <w:t>SRS</w:t>
             </w:r>
+            <w:bookmarkStart w:id="1" w:name="_GoBack"/>
+            <w:bookmarkEnd w:id="1"/>
           </w:p>
           <w:p>
             <w:pPr>
               <w:numPr>
                 <w:ilvl w:val="0"/>
-                <w:numId w:val="2"/>
+                <w:numId w:val="1"/>
               </w:numPr>
               <w:spacing w:beforeLines="0" w:afterLines="0" w:line="360" w:lineRule="auto"/>
               <w:rPr>
@@ -1683,14 +1649,14 @@
                 <w:sz w:val="24"/>
                 <w:lang w:val="en-US" w:eastAsia="zh-CN"/>
               </w:rPr>
-              <w:t>用户手册</w:t>
+              <w:t>用户手册（程天珂&amp;诸葛志相）</w:t>
             </w:r>
           </w:p>
           <w:p>
             <w:pPr>
               <w:numPr>
                 <w:ilvl w:val="0"/>
-                <w:numId w:val="2"/>
+                <w:numId w:val="1"/>
               </w:numPr>
               <w:spacing w:beforeLines="0" w:afterLines="0" w:line="360" w:lineRule="auto"/>
               <w:rPr>
@@ -1705,7 +1671,51 @@
                 <w:sz w:val="24"/>
                 <w:lang w:val="en-US" w:eastAsia="zh-CN"/>
               </w:rPr>
-              <w:t>测试用例</w:t>
+              <w:t>测试用例文档（邓晰&amp;陈伟峰）</w:t>
+            </w:r>
+          </w:p>
+          <w:p>
+            <w:pPr>
+              <w:numPr>
+                <w:ilvl w:val="0"/>
+                <w:numId w:val="1"/>
+              </w:numPr>
+              <w:spacing w:beforeLines="0" w:afterLines="0" w:line="360" w:lineRule="auto"/>
+              <w:rPr>
+                <w:rFonts w:hint="eastAsia" w:ascii="宋体" w:eastAsia="宋体"/>
+                <w:sz w:val="24"/>
+                <w:lang w:val="en-US" w:eastAsia="zh-CN"/>
+              </w:rPr>
+            </w:pPr>
+            <w:r>
+              <w:rPr>
+                <w:rFonts w:hint="eastAsia" w:ascii="宋体"/>
+                <w:sz w:val="24"/>
+                <w:lang w:val="en-US" w:eastAsia="zh-CN"/>
+              </w:rPr>
+              <w:t>界面原型（邓晰&amp;庄毓勋）</w:t>
+            </w:r>
+          </w:p>
+          <w:p>
+            <w:pPr>
+              <w:numPr>
+                <w:ilvl w:val="0"/>
+                <w:numId w:val="1"/>
+              </w:numPr>
+              <w:spacing w:beforeLines="0" w:afterLines="0" w:line="360" w:lineRule="auto"/>
+              <w:rPr>
+                <w:rFonts w:hint="eastAsia" w:ascii="宋体" w:eastAsia="宋体"/>
+                <w:sz w:val="24"/>
+                <w:lang w:val="en-US" w:eastAsia="zh-CN"/>
+              </w:rPr>
+            </w:pPr>
+            <w:r>
+              <w:rPr>
+                <w:rFonts w:hint="eastAsia" w:ascii="宋体"/>
+                <w:sz w:val="24"/>
+                <w:lang w:val="en-US" w:eastAsia="zh-CN"/>
+              </w:rPr>
+              <w:t>用例文档（邓晰&amp;陈伟峰）</w:t>
             </w:r>
           </w:p>
         </w:tc>
@@ -1837,7 +1847,7 @@
             <w:pPr>
               <w:numPr>
                 <w:ilvl w:val="0"/>
-                <w:numId w:val="3"/>
+                <w:numId w:val="2"/>
               </w:numPr>
               <w:spacing w:beforeLines="0" w:afterLines="0" w:line="360" w:lineRule="auto"/>
               <w:rPr>
@@ -1859,7 +1869,7 @@
             <w:pPr>
               <w:numPr>
                 <w:ilvl w:val="0"/>
-                <w:numId w:val="3"/>
+                <w:numId w:val="2"/>
               </w:numPr>
               <w:spacing w:beforeLines="0" w:afterLines="0" w:line="360" w:lineRule="auto"/>
               <w:rPr>
@@ -1880,6 +1890,7 @@
           <w:p>
             <w:pPr>
               <w:numPr>
+                <w:ilvl w:val="0"/>
                 <w:numId w:val="0"/>
               </w:numPr>
               <w:spacing w:beforeLines="0" w:afterLines="0" w:line="360" w:lineRule="auto"/>
@@ -2024,7 +2035,7 @@
             <w:pPr>
               <w:numPr>
                 <w:ilvl w:val="0"/>
-                <w:numId w:val="4"/>
+                <w:numId w:val="3"/>
               </w:numPr>
               <w:spacing w:beforeLines="0" w:afterLines="0" w:line="360" w:lineRule="auto"/>
               <w:rPr>
@@ -2046,7 +2057,7 @@
             <w:pPr>
               <w:numPr>
                 <w:ilvl w:val="0"/>
-                <w:numId w:val="4"/>
+                <w:numId w:val="3"/>
               </w:numPr>
               <w:spacing w:beforeLines="0" w:afterLines="0" w:line="360" w:lineRule="auto"/>
               <w:rPr>
@@ -2067,6 +2078,7 @@
           <w:p>
             <w:pPr>
               <w:numPr>
+                <w:ilvl w:val="0"/>
                 <w:numId w:val="0"/>
               </w:numPr>
               <w:spacing w:beforeLines="0" w:afterLines="0" w:line="360" w:lineRule="auto"/>
@@ -2226,7 +2238,7 @@
             <w:pPr>
               <w:numPr>
                 <w:ilvl w:val="0"/>
-                <w:numId w:val="5"/>
+                <w:numId w:val="4"/>
               </w:numPr>
               <w:spacing w:line="360" w:lineRule="auto"/>
               <w:rPr>
@@ -2248,7 +2260,7 @@
             <w:pPr>
               <w:numPr>
                 <w:ilvl w:val="0"/>
-                <w:numId w:val="5"/>
+                <w:numId w:val="4"/>
               </w:numPr>
               <w:spacing w:line="360" w:lineRule="auto"/>
               <w:rPr>
@@ -2270,7 +2282,7 @@
             <w:pPr>
               <w:numPr>
                 <w:ilvl w:val="0"/>
-                <w:numId w:val="5"/>
+                <w:numId w:val="4"/>
               </w:numPr>
               <w:spacing w:line="360" w:lineRule="auto"/>
               <w:rPr>
@@ -2287,8 +2299,6 @@
               </w:rPr>
               <w:t>更新用户手册</w:t>
             </w:r>
-            <w:bookmarkStart w:id="1" w:name="_GoBack"/>
-            <w:bookmarkEnd w:id="1"/>
           </w:p>
         </w:tc>
       </w:tr>
@@ -2460,7 +2470,7 @@
             <w:pPr>
               <w:numPr>
                 <w:ilvl w:val="0"/>
-                <w:numId w:val="6"/>
+                <w:numId w:val="5"/>
               </w:numPr>
               <w:tabs>
                 <w:tab w:val="clear" w:pos="312"/>
@@ -2629,34 +2639,19 @@
       </w:pPr>
     </w:lvl>
   </w:abstractNum>
-  <w:abstractNum w:abstractNumId="5">
-    <w:nsid w:val="6B50D713"/>
-    <w:multiLevelType w:val="singleLevel"/>
-    <w:tmpl w:val="6B50D713"/>
-    <w:lvl w:ilvl="0" w:tentative="0">
-      <w:start w:val="1"/>
-      <w:numFmt w:val="decimal"/>
-      <w:suff w:val="space"/>
-      <w:lvlText w:val="%1."/>
-      <w:lvlJc w:val="left"/>
-    </w:lvl>
-  </w:abstractNum>
   <w:num w:numId="1">
-    <w:abstractNumId w:val="5"/>
+    <w:abstractNumId w:val="4"/>
   </w:num>
   <w:num w:numId="2">
-    <w:abstractNumId w:val="4"/>
+    <w:abstractNumId w:val="1"/>
   </w:num>
   <w:num w:numId="3">
-    <w:abstractNumId w:val="1"/>
+    <w:abstractNumId w:val="0"/>
   </w:num>
   <w:num w:numId="4">
-    <w:abstractNumId w:val="0"/>
+    <w:abstractNumId w:val="2"/>
   </w:num>
   <w:num w:numId="5">
-    <w:abstractNumId w:val="2"/>
-  </w:num>
-  <w:num w:numId="6">
     <w:abstractNumId w:val="3"/>
   </w:num>
 </w:numbering>
@@ -2667,7 +2662,7 @@
   <w:docDefaults>
     <w:rPrDefault>
       <w:rPr>
-        <w:rFonts w:asciiTheme="minorHAnsi" w:hAnsiTheme="minorHAnsi" w:eastAsiaTheme="minorEastAsia" w:cstheme="minorBidi"/>
+        <w:rFonts w:ascii="Times New Roman" w:hAnsi="Times New Roman" w:eastAsia="宋体" w:cs="Times New Roman"/>
       </w:rPr>
     </w:rPrDefault>
   </w:docDefaults>
@@ -2737,7 +2732,7 @@
     <w:lsdException w:qFormat="1" w:unhideWhenUsed="0" w:uiPriority="10" w:semiHidden="0" w:name="Title"/>
     <w:lsdException w:uiPriority="99" w:name="Closing"/>
     <w:lsdException w:uiPriority="99" w:name="Signature"/>
-    <w:lsdException w:uiPriority="1" w:name="Default Paragraph Font"/>
+    <w:lsdException w:qFormat="1" w:uiPriority="1" w:name="Default Paragraph Font"/>
     <w:lsdException w:uiPriority="99" w:name="Body Text"/>
     <w:lsdException w:uiPriority="99" w:name="Body Text Indent"/>
     <w:lsdException w:uiPriority="99" w:name="List Continue"/>
@@ -2942,6 +2937,7 @@
     <w:name w:val="Default Paragraph Font"/>
     <w:semiHidden/>
     <w:unhideWhenUsed/>
+    <w:qFormat/>
     <w:uiPriority w:val="1"/>
   </w:style>
   <w:style w:type="table" w:default="1" w:styleId="5">
